--- a/Term-6/Machine learning technologies/NIR/Пермяков Дмитрий ИУ5-63Б НИР.docx
+++ b/Term-6/Machine learning technologies/NIR/Пермяков Дмитрий ИУ5-63Б НИР.docx
@@ -772,7 +772,7 @@
           <w:rFonts w:ascii="Times New Roman" w:hAnsi="Times New Roman"/>
           <w:u w:val="single"/>
         </w:rPr>
-        <w:t>1</w:t>
+        <w:t>3</w:t>
       </w:r>
       <w:r>
         <w:rPr>
